--- a/6.Crypto/1.Full Course/5.RSAmath/5a/Cryptography Homework 5a.docx
+++ b/6.Crypto/1.Full Course/5.RSAmath/5a/Cryptography Homework 5a.docx
@@ -360,13 +360,14 @@
         <w:t xml:space="preserve">Use the </w:t>
       </w:r>
       <w:r>
-        <w:t xml:space="preserve">Linux </w:t>
-      </w:r>
-      <w:proofErr w:type="spellStart"/>
-      <w:r>
-        <w:t>orWindows</w:t>
-      </w:r>
-      <w:proofErr w:type="spellEnd"/>
+        <w:t>Linux or</w:t>
+      </w:r>
+      <w:r>
+        <w:t xml:space="preserve"> </w:t>
+      </w:r>
+      <w:r>
+        <w:t>Windows</w:t>
+      </w:r>
       <w:r>
         <w:t xml:space="preserve"> terminal to </w:t>
       </w:r>
@@ -848,15 +849,7 @@
         <w:t>users and</w:t>
       </w:r>
       <w:r>
-        <w:t xml:space="preserve"> are called “</w:t>
-      </w:r>
-      <w:proofErr w:type="spellStart"/>
-      <w:r>
-        <w:t>dunder</w:t>
-      </w:r>
-      <w:proofErr w:type="spellEnd"/>
-      <w:r>
-        <w:t>” variables.</w:t>
+        <w:t xml:space="preserve"> are called “dunder” variables.</w:t>
       </w:r>
     </w:p>
     <w:p>
@@ -1230,6 +1223,9 @@
       </w:r>
       <w:proofErr w:type="spellStart"/>
       <w:r>
+        <w:rPr>
+          <w:rFonts w:ascii="Courier New" w:hAnsi="Courier New" w:cs="Courier New"/>
+        </w:rPr>
         <w:t>private.pem</w:t>
       </w:r>
       <w:proofErr w:type="spellEnd"/>
@@ -1238,6 +1234,9 @@
       </w:r>
       <w:proofErr w:type="spellStart"/>
       <w:r>
+        <w:rPr>
+          <w:rFonts w:ascii="Courier New" w:hAnsi="Courier New" w:cs="Courier New"/>
+        </w:rPr>
         <w:t>public.pem</w:t>
       </w:r>
       <w:proofErr w:type="spellEnd"/>
@@ -2383,7 +2382,7 @@
         <w:rPr>
           <w:rFonts w:ascii="Courier New" w:hAnsi="Courier New" w:cs="Courier New"/>
         </w:rPr>
-        <w:t>lcm</w:t>
+        <w:t>LCM</w:t>
       </w:r>
       <w:r>
         <w:t xml:space="preserve"> using the </w:t>
@@ -2646,33 +2645,33 @@
         <w:rPr>
           <w:rFonts w:cstheme="minorHAnsi"/>
         </w:rPr>
-        <w:t xml:space="preserve">In python, </w:t>
+        <w:t>In python, compute</w:t>
+      </w:r>
+      <w:r>
+        <w:rPr>
+          <w:rFonts w:ascii="Courier New" w:hAnsi="Courier New" w:cs="Courier New"/>
+        </w:rPr>
+        <w:br/>
+      </w:r>
+      <w:r>
+        <w:rPr>
+          <w:rFonts w:ascii="Courier New" w:hAnsi="Courier New" w:cs="Courier New"/>
+        </w:rPr>
+        <w:t xml:space="preserve">d = </w:t>
       </w:r>
       <w:proofErr w:type="gramStart"/>
       <w:r>
         <w:rPr>
-          <w:rFonts w:cstheme="minorHAnsi"/>
-        </w:rPr>
-        <w:t>compute</w:t>
-      </w:r>
-      <w:r>
-        <w:rPr>
-          <w:rFonts w:ascii="Courier New" w:hAnsi="Courier New" w:cs="Courier New"/>
-        </w:rPr>
-        <w:t xml:space="preserve">  </w:t>
-      </w:r>
-      <w:r>
-        <w:rPr>
-          <w:rFonts w:ascii="Courier New" w:hAnsi="Courier New" w:cs="Courier New"/>
-        </w:rPr>
-        <w:t>d</w:t>
+          <w:rFonts w:ascii="Courier New" w:hAnsi="Courier New" w:cs="Courier New"/>
+        </w:rPr>
+        <w:t>inverse(</w:t>
       </w:r>
       <w:proofErr w:type="gramEnd"/>
       <w:r>
         <w:rPr>
           <w:rFonts w:ascii="Courier New" w:hAnsi="Courier New" w:cs="Courier New"/>
         </w:rPr>
-        <w:t xml:space="preserve"> = inverse(e, L)</w:t>
+        <w:t>e, L)</w:t>
       </w:r>
     </w:p>
     <w:p/>
